--- a/sample.docx
+++ b/sample.docx
@@ -15,6 +15,11 @@
     <w:p>
       <w:r>
         <w:t>Selenium automation testing.......</w:t>
+      </w:r>
+    </w:p>
+    <w:p>
+      <w:r>
+        <w:t>Abcdefghi.????????????</w:t>
       </w:r>
     </w:p>
     <w:sectPr>
@@ -186,6 +191,7 @@
   <w:style w:type="paragraph" w:default="1" w:styleId="Normal">
     <w:name w:val="Normal"/>
     <w:qFormat/>
+    <w:rsid w:val="0016429E"/>
   </w:style>
   <w:style w:type="character" w:default="1" w:styleId="DefaultParagraphFont">
     <w:name w:val="Default Paragraph Font"/>

--- a/sample.docx
+++ b/sample.docx
@@ -18,8 +18,20 @@
       </w:r>
     </w:p>
     <w:p>
+      <w:proofErr w:type="spellStart"/>
+      <w:proofErr w:type="gramStart"/>
       <w:r>
-        <w:t>Abcdefghi.????????????</w:t>
+        <w:t>Abcdefghi</w:t>
+      </w:r>
+      <w:proofErr w:type="spellEnd"/>
+      <w:r>
+        <w:t>.????????????</w:t>
+      </w:r>
+      <w:proofErr w:type="gramEnd"/>
+    </w:p>
+    <w:p>
+      <w:r>
+        <w:t>Automation testing tool....</w:t>
       </w:r>
     </w:p>
     <w:sectPr>
